--- a/Reporte Solucion IoT.docx
+++ b/Reporte Solucion IoT.docx
@@ -140,18 +140,8 @@
           <w:sz w:val="40"/>
           <w:szCs w:val="40"/>
         </w:rPr>
-        <w:t xml:space="preserve">Solución Medioambiental con </w:t>
-      </w:r>
-      <w:proofErr w:type="spellStart"/>
-      <w:r>
-        <w:rPr>
-          <w:rFonts w:ascii="Times New Roman" w:eastAsia="Times New Roman" w:hAnsi="Times New Roman" w:cs="Times New Roman"/>
-          <w:sz w:val="40"/>
-          <w:szCs w:val="40"/>
-        </w:rPr>
-        <w:t>IoT</w:t>
-      </w:r>
-      <w:proofErr w:type="spellEnd"/>
+        <w:t>Solución Medioambiental con IoT</w:t>
+      </w:r>
     </w:p>
     <w:p>
       <w:pPr>
@@ -309,42 +299,30 @@
     </w:p>
     <w:p>
       <w:pPr>
+        <w:rPr>
+          <w:rFonts w:ascii="Times New Roman" w:eastAsia="Times New Roman" w:hAnsi="Times New Roman" w:cs="Times New Roman"/>
+          <w:b/>
+          <w:sz w:val="28"/>
+          <w:szCs w:val="28"/>
+        </w:rPr>
+      </w:pPr>
+    </w:p>
+    <w:p>
+      <w:pPr>
         <w:jc w:val="center"/>
         <w:rPr>
           <w:rFonts w:ascii="Times New Roman" w:eastAsia="Times New Roman" w:hAnsi="Times New Roman" w:cs="Times New Roman"/>
+          <w:sz w:val="28"/>
+          <w:szCs w:val="28"/>
+        </w:rPr>
+      </w:pPr>
+      <w:r>
+        <w:rPr>
+          <w:rFonts w:ascii="Times New Roman" w:eastAsia="Times New Roman" w:hAnsi="Times New Roman" w:cs="Times New Roman"/>
           <w:b/>
           <w:sz w:val="28"/>
           <w:szCs w:val="28"/>
         </w:rPr>
-      </w:pPr>
-    </w:p>
-    <w:p>
-      <w:pPr>
-        <w:jc w:val="center"/>
-        <w:rPr>
-          <w:rFonts w:ascii="Times New Roman" w:eastAsia="Times New Roman" w:hAnsi="Times New Roman" w:cs="Times New Roman"/>
-          <w:b/>
-          <w:sz w:val="28"/>
-          <w:szCs w:val="28"/>
-        </w:rPr>
-      </w:pPr>
-    </w:p>
-    <w:p>
-      <w:pPr>
-        <w:jc w:val="center"/>
-        <w:rPr>
-          <w:rFonts w:ascii="Times New Roman" w:eastAsia="Times New Roman" w:hAnsi="Times New Roman" w:cs="Times New Roman"/>
-          <w:sz w:val="28"/>
-          <w:szCs w:val="28"/>
-        </w:rPr>
-      </w:pPr>
-      <w:r>
-        <w:rPr>
-          <w:rFonts w:ascii="Times New Roman" w:eastAsia="Times New Roman" w:hAnsi="Times New Roman" w:cs="Times New Roman"/>
-          <w:b/>
-          <w:sz w:val="28"/>
-          <w:szCs w:val="28"/>
-        </w:rPr>
         <w:t xml:space="preserve">Grupo: </w:t>
       </w:r>
     </w:p>
@@ -363,25 +341,7 @@
           <w:sz w:val="28"/>
           <w:szCs w:val="28"/>
         </w:rPr>
-        <w:t xml:space="preserve">Juan Carlos Martínez </w:t>
-      </w:r>
-      <w:proofErr w:type="spellStart"/>
-      <w:r>
-        <w:rPr>
-          <w:rFonts w:ascii="Times New Roman" w:eastAsia="Times New Roman" w:hAnsi="Times New Roman" w:cs="Times New Roman"/>
-          <w:sz w:val="28"/>
-          <w:szCs w:val="28"/>
-        </w:rPr>
-        <w:t>Napky</w:t>
-      </w:r>
-      <w:proofErr w:type="spellEnd"/>
-      <w:r>
-        <w:rPr>
-          <w:rFonts w:ascii="Times New Roman" w:eastAsia="Times New Roman" w:hAnsi="Times New Roman" w:cs="Times New Roman"/>
-          <w:sz w:val="28"/>
-          <w:szCs w:val="28"/>
-        </w:rPr>
-        <w:t xml:space="preserve"> </w:t>
+        <w:t xml:space="preserve">Juan Carlos Martínez Napky </w:t>
       </w:r>
       <w:r>
         <w:rPr>
@@ -447,18 +407,24 @@
           <w:sz w:val="28"/>
           <w:szCs w:val="28"/>
         </w:rPr>
-        <w:t xml:space="preserve">Evaristo Osuna </w:t>
-      </w:r>
-      <w:proofErr w:type="spellStart"/>
-      <w:r>
-        <w:rPr>
-          <w:rFonts w:ascii="Times New Roman" w:eastAsia="Times New Roman" w:hAnsi="Times New Roman" w:cs="Times New Roman"/>
-          <w:sz w:val="28"/>
-          <w:szCs w:val="28"/>
-        </w:rPr>
-        <w:t>Marroquin</w:t>
-      </w:r>
-      <w:proofErr w:type="spellEnd"/>
+        <w:t>Evaristo Osuna Marroqu</w:t>
+      </w:r>
+      <w:r>
+        <w:rPr>
+          <w:rFonts w:ascii="Times New Roman" w:eastAsia="Times New Roman" w:hAnsi="Times New Roman" w:cs="Times New Roman"/>
+          <w:sz w:val="28"/>
+          <w:szCs w:val="28"/>
+        </w:rPr>
+        <w:t>í</w:t>
+      </w:r>
+      <w:r>
+        <w:rPr>
+          <w:rFonts w:ascii="Times New Roman" w:eastAsia="Times New Roman" w:hAnsi="Times New Roman" w:cs="Times New Roman"/>
+          <w:sz w:val="28"/>
+          <w:szCs w:val="28"/>
+        </w:rPr>
+        <w:t>n</w:t>
+      </w:r>
       <w:r>
         <w:rPr>
           <w:rFonts w:ascii="Times New Roman" w:eastAsia="Times New Roman" w:hAnsi="Times New Roman" w:cs="Times New Roman"/>
@@ -503,6 +469,73 @@
     </w:p>
     <w:p>
       <w:pPr>
+        <w:jc w:val="both"/>
+        <w:rPr>
+          <w:rFonts w:ascii="Times New Roman" w:eastAsia="Times New Roman" w:hAnsi="Times New Roman" w:cs="Times New Roman"/>
+          <w:sz w:val="28"/>
+          <w:szCs w:val="28"/>
+        </w:rPr>
+      </w:pPr>
+      <w:r>
+        <w:rPr>
+          <w:rFonts w:ascii="Times New Roman" w:eastAsia="Times New Roman" w:hAnsi="Times New Roman" w:cs="Times New Roman"/>
+          <w:sz w:val="28"/>
+          <w:szCs w:val="28"/>
+        </w:rPr>
+        <w:t xml:space="preserve">Andrés Vera Cervantes </w:t>
+      </w:r>
+      <w:r>
+        <w:rPr>
+          <w:rFonts w:ascii="Times New Roman" w:eastAsia="Times New Roman" w:hAnsi="Times New Roman" w:cs="Times New Roman"/>
+          <w:sz w:val="28"/>
+          <w:szCs w:val="28"/>
+        </w:rPr>
+        <w:tab/>
+      </w:r>
+      <w:r>
+        <w:rPr>
+          <w:rFonts w:ascii="Times New Roman" w:eastAsia="Times New Roman" w:hAnsi="Times New Roman" w:cs="Times New Roman"/>
+          <w:sz w:val="28"/>
+          <w:szCs w:val="28"/>
+        </w:rPr>
+        <w:tab/>
+      </w:r>
+      <w:r>
+        <w:rPr>
+          <w:rFonts w:ascii="Times New Roman" w:eastAsia="Times New Roman" w:hAnsi="Times New Roman" w:cs="Times New Roman"/>
+          <w:sz w:val="28"/>
+          <w:szCs w:val="28"/>
+        </w:rPr>
+        <w:tab/>
+      </w:r>
+      <w:r>
+        <w:rPr>
+          <w:rFonts w:ascii="Times New Roman" w:eastAsia="Times New Roman" w:hAnsi="Times New Roman" w:cs="Times New Roman"/>
+          <w:sz w:val="28"/>
+          <w:szCs w:val="28"/>
+        </w:rPr>
+        <w:tab/>
+      </w:r>
+      <w:r>
+        <w:rPr>
+          <w:rFonts w:ascii="Times New Roman" w:eastAsia="Times New Roman" w:hAnsi="Times New Roman" w:cs="Times New Roman"/>
+          <w:sz w:val="28"/>
+          <w:szCs w:val="28"/>
+        </w:rPr>
+        <w:tab/>
+      </w:r>
+      <w:r>
+        <w:rPr>
+          <w:rFonts w:ascii="Times New Roman" w:eastAsia="Times New Roman" w:hAnsi="Times New Roman" w:cs="Times New Roman"/>
+          <w:sz w:val="28"/>
+          <w:szCs w:val="28"/>
+        </w:rPr>
+        <w:tab/>
+        <w:t>A00831778</w:t>
+      </w:r>
+    </w:p>
+    <w:p>
+      <w:pPr>
         <w:jc w:val="center"/>
         <w:rPr>
           <w:rFonts w:ascii="Times New Roman" w:eastAsia="Times New Roman" w:hAnsi="Times New Roman" w:cs="Times New Roman"/>
@@ -579,6 +612,7 @@
           <w:b/>
           <w:sz w:val="28"/>
           <w:szCs w:val="28"/>
+          <w:u w:val="single"/>
         </w:rPr>
       </w:pPr>
       <w:r>
@@ -587,6 +621,7 @@
           <w:b/>
           <w:sz w:val="28"/>
           <w:szCs w:val="28"/>
+          <w:u w:val="single"/>
         </w:rPr>
         <w:lastRenderedPageBreak/>
         <w:t>Introducción</w:t>
@@ -608,53 +643,97 @@
         <w:jc w:val="both"/>
         <w:rPr>
           <w:rFonts w:ascii="Times New Roman" w:eastAsia="Times New Roman" w:hAnsi="Times New Roman" w:cs="Times New Roman"/>
-          <w:sz w:val="28"/>
-          <w:szCs w:val="28"/>
-        </w:rPr>
-      </w:pPr>
-      <w:r>
-        <w:rPr>
-          <w:rFonts w:ascii="Times New Roman" w:eastAsia="Times New Roman" w:hAnsi="Times New Roman" w:cs="Times New Roman"/>
-          <w:sz w:val="28"/>
-          <w:szCs w:val="28"/>
-        </w:rPr>
-        <w:t xml:space="preserve">El </w:t>
-      </w:r>
-      <w:proofErr w:type="spellStart"/>
-      <w:r>
-        <w:rPr>
-          <w:rFonts w:ascii="Times New Roman" w:eastAsia="Times New Roman" w:hAnsi="Times New Roman" w:cs="Times New Roman"/>
-          <w:sz w:val="28"/>
-          <w:szCs w:val="28"/>
-        </w:rPr>
-        <w:t>IoT</w:t>
-      </w:r>
-      <w:proofErr w:type="spellEnd"/>
-      <w:r>
-        <w:rPr>
-          <w:rFonts w:ascii="Times New Roman" w:eastAsia="Times New Roman" w:hAnsi="Times New Roman" w:cs="Times New Roman"/>
-          <w:sz w:val="28"/>
-          <w:szCs w:val="28"/>
-        </w:rPr>
-        <w:t xml:space="preserve"> o internet de las cosas es </w:t>
-      </w:r>
-      <w:proofErr w:type="gramStart"/>
-      <w:r>
-        <w:rPr>
-          <w:rFonts w:ascii="Times New Roman" w:eastAsia="Times New Roman" w:hAnsi="Times New Roman" w:cs="Times New Roman"/>
-          <w:sz w:val="28"/>
-          <w:szCs w:val="28"/>
-        </w:rPr>
-        <w:t>una herramienta muy útil a emplear</w:t>
-      </w:r>
-      <w:proofErr w:type="gramEnd"/>
-      <w:r>
-        <w:rPr>
-          <w:rFonts w:ascii="Times New Roman" w:eastAsia="Times New Roman" w:hAnsi="Times New Roman" w:cs="Times New Roman"/>
-          <w:sz w:val="28"/>
-          <w:szCs w:val="28"/>
-        </w:rPr>
-        <w:t xml:space="preserve"> en nuestras vidas diarias. Podemos ver su impacto en objetos que ya forman parte de nuestro hogar, como puede ser el asistente inteligente Alexa de Amazon. </w:t>
+          <w:sz w:val="24"/>
+          <w:szCs w:val="24"/>
+        </w:rPr>
+      </w:pPr>
+      <w:r>
+        <w:rPr>
+          <w:rFonts w:ascii="Times New Roman" w:eastAsia="Times New Roman" w:hAnsi="Times New Roman" w:cs="Times New Roman"/>
+          <w:sz w:val="24"/>
+          <w:szCs w:val="24"/>
+        </w:rPr>
+        <w:t xml:space="preserve">El IoT o internet de las cosas es </w:t>
+      </w:r>
+      <w:r>
+        <w:rPr>
+          <w:rFonts w:ascii="Times New Roman" w:eastAsia="Times New Roman" w:hAnsi="Times New Roman" w:cs="Times New Roman"/>
+          <w:sz w:val="24"/>
+          <w:szCs w:val="24"/>
+        </w:rPr>
+        <w:t>una herramienta muy útil para emplear</w:t>
+      </w:r>
+      <w:r>
+        <w:rPr>
+          <w:rFonts w:ascii="Times New Roman" w:eastAsia="Times New Roman" w:hAnsi="Times New Roman" w:cs="Times New Roman"/>
+          <w:sz w:val="24"/>
+          <w:szCs w:val="24"/>
+        </w:rPr>
+        <w:t xml:space="preserve"> en nuestras vidas diarias. Podemos ver su impacto en </w:t>
+      </w:r>
+      <w:r>
+        <w:rPr>
+          <w:rFonts w:ascii="Times New Roman" w:eastAsia="Times New Roman" w:hAnsi="Times New Roman" w:cs="Times New Roman"/>
+          <w:sz w:val="24"/>
+          <w:szCs w:val="24"/>
+        </w:rPr>
+        <w:t xml:space="preserve">los </w:t>
+      </w:r>
+      <w:r>
+        <w:rPr>
+          <w:rFonts w:ascii="Times New Roman" w:eastAsia="Times New Roman" w:hAnsi="Times New Roman" w:cs="Times New Roman"/>
+          <w:sz w:val="24"/>
+          <w:szCs w:val="24"/>
+        </w:rPr>
+        <w:t>objetos que ya forman parte de nuestro hogar, como puede ser el asistente inteligente Alexa de Amazon</w:t>
+      </w:r>
+      <w:r>
+        <w:rPr>
+          <w:rFonts w:ascii="Times New Roman" w:eastAsia="Times New Roman" w:hAnsi="Times New Roman" w:cs="Times New Roman"/>
+          <w:sz w:val="24"/>
+          <w:szCs w:val="24"/>
+        </w:rPr>
+        <w:t xml:space="preserve"> o Google en el Chromecast</w:t>
+      </w:r>
+      <w:r>
+        <w:rPr>
+          <w:rFonts w:ascii="Times New Roman" w:eastAsia="Times New Roman" w:hAnsi="Times New Roman" w:cs="Times New Roman"/>
+          <w:sz w:val="24"/>
+          <w:szCs w:val="24"/>
+        </w:rPr>
+        <w:t xml:space="preserve">. En un futuro, la mayor parte de los objetos que utilizaremos estarán conectados </w:t>
+      </w:r>
+      <w:r>
+        <w:rPr>
+          <w:rFonts w:ascii="Times New Roman" w:eastAsia="Times New Roman" w:hAnsi="Times New Roman" w:cs="Times New Roman"/>
+          <w:sz w:val="24"/>
+          <w:szCs w:val="24"/>
+        </w:rPr>
+        <w:t>por medio de</w:t>
+      </w:r>
+      <w:r>
+        <w:rPr>
+          <w:rFonts w:ascii="Times New Roman" w:eastAsia="Times New Roman" w:hAnsi="Times New Roman" w:cs="Times New Roman"/>
+          <w:sz w:val="24"/>
+          <w:szCs w:val="24"/>
+        </w:rPr>
+        <w:t xml:space="preserve"> internet. Por </w:t>
+      </w:r>
+      <w:r>
+        <w:rPr>
+          <w:rFonts w:ascii="Times New Roman" w:eastAsia="Times New Roman" w:hAnsi="Times New Roman" w:cs="Times New Roman"/>
+          <w:sz w:val="24"/>
+          <w:szCs w:val="24"/>
+        </w:rPr>
+        <w:t>ejemplo,</w:t>
+      </w:r>
+      <w:r>
+        <w:rPr>
+          <w:rFonts w:ascii="Times New Roman" w:eastAsia="Times New Roman" w:hAnsi="Times New Roman" w:cs="Times New Roman"/>
+          <w:sz w:val="24"/>
+          <w:szCs w:val="24"/>
+        </w:rPr>
+        <w:t xml:space="preserve"> las luces, para poder regular su brillo, su hora de apagado y encendido, su color y muchas más funcionalidades por descubrir.</w:t>
       </w:r>
     </w:p>
     <w:p>
@@ -662,8 +741,8 @@
         <w:jc w:val="both"/>
         <w:rPr>
           <w:rFonts w:ascii="Times New Roman" w:eastAsia="Times New Roman" w:hAnsi="Times New Roman" w:cs="Times New Roman"/>
-          <w:sz w:val="28"/>
-          <w:szCs w:val="28"/>
+          <w:sz w:val="24"/>
+          <w:szCs w:val="24"/>
         </w:rPr>
       </w:pPr>
     </w:p>
@@ -673,43 +752,173 @@
         <w:jc w:val="both"/>
         <w:rPr>
           <w:rFonts w:ascii="Times New Roman" w:eastAsia="Times New Roman" w:hAnsi="Times New Roman" w:cs="Times New Roman"/>
-          <w:sz w:val="28"/>
-          <w:szCs w:val="28"/>
-        </w:rPr>
-      </w:pPr>
-      <w:r>
-        <w:rPr>
-          <w:rFonts w:ascii="Times New Roman" w:eastAsia="Times New Roman" w:hAnsi="Times New Roman" w:cs="Times New Roman"/>
-          <w:sz w:val="28"/>
-          <w:szCs w:val="28"/>
-        </w:rPr>
-        <w:t xml:space="preserve">En un futuro, la mayor parte </w:t>
-      </w:r>
-      <w:r>
-        <w:rPr>
-          <w:rFonts w:ascii="Times New Roman" w:eastAsia="Times New Roman" w:hAnsi="Times New Roman" w:cs="Times New Roman"/>
-          <w:sz w:val="28"/>
-          <w:szCs w:val="28"/>
-        </w:rPr>
-        <w:t xml:space="preserve">de los objetos que utilizaremos estarán conectados en internet. Por </w:t>
+          <w:b/>
+          <w:sz w:val="24"/>
+          <w:szCs w:val="24"/>
+        </w:rPr>
+      </w:pPr>
+      <w:r>
+        <w:rPr>
+          <w:rFonts w:ascii="Times New Roman" w:eastAsia="Times New Roman" w:hAnsi="Times New Roman" w:cs="Times New Roman"/>
+          <w:sz w:val="24"/>
+          <w:szCs w:val="24"/>
+        </w:rPr>
+        <w:t>Además de ser una forma de facilitar nuestra vida, el IoT también puede ser utilizado para resolver problemas medioambientales. Un ejemplo de esto podría ser un sistema que detecte si hay incendios, un sistema que regule la salida de agua</w:t>
+      </w:r>
+      <w:r>
+        <w:rPr>
+          <w:rFonts w:ascii="Times New Roman" w:eastAsia="Times New Roman" w:hAnsi="Times New Roman" w:cs="Times New Roman"/>
+          <w:sz w:val="24"/>
+          <w:szCs w:val="24"/>
+        </w:rPr>
+        <w:t>,</w:t>
+      </w:r>
+      <w:r>
+        <w:rPr>
+          <w:rFonts w:ascii="Times New Roman" w:eastAsia="Times New Roman" w:hAnsi="Times New Roman" w:cs="Times New Roman"/>
+          <w:sz w:val="24"/>
+          <w:szCs w:val="24"/>
+        </w:rPr>
+        <w:t xml:space="preserve"> el consumo de energía, etc. En este reporte, desarrollaremos la segunda opción. </w:t>
+      </w:r>
+      <w:r>
+        <w:rPr>
+          <w:rFonts w:ascii="Times New Roman" w:eastAsia="Times New Roman" w:hAnsi="Times New Roman" w:cs="Times New Roman"/>
+          <w:sz w:val="24"/>
+          <w:szCs w:val="24"/>
+        </w:rPr>
+        <w:t>Para esto contamos con la ayuda de un equipo de tres programadores que logra intentar hacer un impacto en el medio ambiente por medio de las nuevas tecnologías. Para este proyecto, utilizamos las herramientas de programación Python y el programa Proteus para realizar un circuito de cómo funcionaría nuestra propuesta.</w:t>
+      </w:r>
+    </w:p>
+    <w:p>
+      <w:pPr>
+        <w:jc w:val="both"/>
+        <w:rPr>
+          <w:rFonts w:ascii="Times New Roman" w:eastAsia="Times New Roman" w:hAnsi="Times New Roman" w:cs="Times New Roman"/>
+          <w:b/>
+          <w:sz w:val="28"/>
+          <w:szCs w:val="28"/>
+        </w:rPr>
+      </w:pPr>
+    </w:p>
+    <w:p>
+      <w:pPr>
+        <w:jc w:val="both"/>
+        <w:rPr>
+          <w:rFonts w:ascii="Times New Roman" w:eastAsia="Times New Roman" w:hAnsi="Times New Roman" w:cs="Times New Roman"/>
+          <w:b/>
+          <w:sz w:val="28"/>
+          <w:szCs w:val="28"/>
+          <w:u w:val="single"/>
+        </w:rPr>
+      </w:pPr>
+      <w:r>
+        <w:rPr>
+          <w:rFonts w:ascii="Times New Roman" w:eastAsia="Times New Roman" w:hAnsi="Times New Roman" w:cs="Times New Roman"/>
+          <w:b/>
+          <w:sz w:val="28"/>
+          <w:szCs w:val="28"/>
+          <w:u w:val="single"/>
+        </w:rPr>
+        <w:t>Problema por resolver</w:t>
+      </w:r>
+    </w:p>
+    <w:p>
+      <w:pPr>
+        <w:jc w:val="both"/>
+        <w:rPr>
+          <w:rFonts w:ascii="Times New Roman" w:eastAsia="Times New Roman" w:hAnsi="Times New Roman" w:cs="Times New Roman"/>
+          <w:b/>
+          <w:sz w:val="28"/>
+          <w:szCs w:val="28"/>
+        </w:rPr>
+      </w:pPr>
+      <w:r>
+        <w:rPr>
+          <w:rFonts w:ascii="Times New Roman" w:eastAsia="Times New Roman" w:hAnsi="Times New Roman" w:cs="Times New Roman"/>
+          <w:b/>
+          <w:sz w:val="28"/>
+          <w:szCs w:val="28"/>
+        </w:rPr>
+        <w:tab/>
+      </w:r>
+    </w:p>
+    <w:p>
+      <w:pPr>
+        <w:jc w:val="both"/>
+        <w:rPr>
+          <w:rFonts w:ascii="Times New Roman" w:eastAsia="Times New Roman" w:hAnsi="Times New Roman" w:cs="Times New Roman"/>
+          <w:bCs/>
+          <w:sz w:val="24"/>
+          <w:szCs w:val="24"/>
+        </w:rPr>
+      </w:pPr>
+      <w:r>
+        <w:rPr>
+          <w:rFonts w:ascii="Times New Roman" w:eastAsia="Times New Roman" w:hAnsi="Times New Roman" w:cs="Times New Roman"/>
+          <w:b/>
+          <w:sz w:val="28"/>
+          <w:szCs w:val="28"/>
+        </w:rPr>
+        <w:tab/>
+      </w:r>
+      <w:r>
+        <w:rPr>
+          <w:rFonts w:ascii="Times New Roman" w:eastAsia="Times New Roman" w:hAnsi="Times New Roman" w:cs="Times New Roman"/>
+          <w:bCs/>
+          <w:sz w:val="24"/>
+          <w:szCs w:val="24"/>
+        </w:rPr>
+        <w:t>El problema por resolver, el cual es el propósito de todo el proyecto ya sea el código programado en Python como el sistema en el programa Proteus, es generar un ahorro de luz en un hogar en particular por medio de las tecnologías de vanguardia e implementando el internet de las cosas (</w:t>
+      </w:r>
+      <w:proofErr w:type="spellStart"/>
+      <w:r>
+        <w:rPr>
+          <w:rFonts w:ascii="Times New Roman" w:eastAsia="Times New Roman" w:hAnsi="Times New Roman" w:cs="Times New Roman"/>
+          <w:bCs/>
+          <w:sz w:val="24"/>
+          <w:szCs w:val="24"/>
+        </w:rPr>
+        <w:t>IoT</w:t>
+      </w:r>
+      <w:proofErr w:type="spellEnd"/>
+      <w:r>
+        <w:rPr>
+          <w:rFonts w:ascii="Times New Roman" w:eastAsia="Times New Roman" w:hAnsi="Times New Roman" w:cs="Times New Roman"/>
+          <w:bCs/>
+          <w:sz w:val="24"/>
+          <w:szCs w:val="24"/>
+        </w:rPr>
+        <w:t>). El</w:t>
+      </w:r>
+      <w:r>
+        <w:rPr>
+          <w:rFonts w:ascii="Times New Roman" w:eastAsia="Times New Roman" w:hAnsi="Times New Roman" w:cs="Times New Roman"/>
+          <w:bCs/>
+          <w:sz w:val="24"/>
+          <w:szCs w:val="24"/>
+        </w:rPr>
+        <w:t xml:space="preserve"> gasto de luz genera un gran impacto en el cambio climático </w:t>
       </w:r>
       <w:proofErr w:type="gramStart"/>
       <w:r>
         <w:rPr>
           <w:rFonts w:ascii="Times New Roman" w:eastAsia="Times New Roman" w:hAnsi="Times New Roman" w:cs="Times New Roman"/>
-          <w:sz w:val="28"/>
-          <w:szCs w:val="28"/>
-        </w:rPr>
-        <w:t>ejemplo</w:t>
+          <w:bCs/>
+          <w:sz w:val="24"/>
+          <w:szCs w:val="24"/>
+        </w:rPr>
+        <w:t>y</w:t>
       </w:r>
       <w:proofErr w:type="gramEnd"/>
       <w:r>
         <w:rPr>
           <w:rFonts w:ascii="Times New Roman" w:eastAsia="Times New Roman" w:hAnsi="Times New Roman" w:cs="Times New Roman"/>
-          <w:sz w:val="28"/>
-          <w:szCs w:val="28"/>
-        </w:rPr>
-        <w:t xml:space="preserve"> las luces, para poder regular su brillo, su hora de apagado y encendido, su color y muchas más funcionalidades por descubrir. </w:t>
+          <w:bCs/>
+          <w:sz w:val="24"/>
+          <w:szCs w:val="24"/>
+        </w:rPr>
+        <w:t xml:space="preserve"> por ende, también en el medio ambiente. La luz que se genera tanto en nuestros hogares como en el trabajo provienen de la quema de combustible fósiles, los cuales, al hacer combustión, dejan detrás el gas de Dióxido de Carbono, que provoca un efecto invernadero que termina calentando la superficie del planeta y cambian la temperatura de esta. Los efectos de esto ya los sabemos todos: se derriten los polos, causando el deshielo e incrementando el nivel del mar, se produce un cambio en la flora y fauna de múltiples rincones del globo, causando la extinción masiva de miles de especies anualmente, entre miles de otros estragos más a nuestra vida cotidiana.</w:t>
       </w:r>
     </w:p>
     <w:p>
@@ -717,6 +926,135 @@
         <w:jc w:val="both"/>
         <w:rPr>
           <w:rFonts w:ascii="Times New Roman" w:eastAsia="Times New Roman" w:hAnsi="Times New Roman" w:cs="Times New Roman"/>
+          <w:bCs/>
+          <w:sz w:val="24"/>
+          <w:szCs w:val="24"/>
+        </w:rPr>
+      </w:pPr>
+      <w:r>
+        <w:rPr>
+          <w:rFonts w:ascii="Times New Roman" w:eastAsia="Times New Roman" w:hAnsi="Times New Roman" w:cs="Times New Roman"/>
+          <w:bCs/>
+          <w:sz w:val="24"/>
+          <w:szCs w:val="24"/>
+        </w:rPr>
+        <w:tab/>
+        <w:t xml:space="preserve">Nosotros como alumnos </w:t>
+      </w:r>
+      <w:r>
+        <w:rPr>
+          <w:rFonts w:ascii="Times New Roman" w:eastAsia="Times New Roman" w:hAnsi="Times New Roman" w:cs="Times New Roman"/>
+          <w:bCs/>
+          <w:sz w:val="24"/>
+          <w:szCs w:val="24"/>
+        </w:rPr>
+        <w:t>TEC</w:t>
+      </w:r>
+      <w:r>
+        <w:rPr>
+          <w:rFonts w:ascii="Times New Roman" w:eastAsia="Times New Roman" w:hAnsi="Times New Roman" w:cs="Times New Roman"/>
+          <w:bCs/>
+          <w:sz w:val="24"/>
+          <w:szCs w:val="24"/>
+        </w:rPr>
+        <w:t>, como ciudadanos y como habitantes de este planeta nos sentimos con la necesidad de dejar el planeta Tierra de la misma forma en cómo nacimos de ella</w:t>
+      </w:r>
+      <w:r>
+        <w:rPr>
+          <w:rFonts w:ascii="Times New Roman" w:eastAsia="Times New Roman" w:hAnsi="Times New Roman" w:cs="Times New Roman"/>
+          <w:bCs/>
+          <w:sz w:val="24"/>
+          <w:szCs w:val="24"/>
+        </w:rPr>
+        <w:t xml:space="preserve">. Debido a esto, consideramos que este proyecto hará un impacto para frenar tal problema y para que los hijos de nuestros hijos puedan disfrutar de un planeta sano, tal como lo vivimos nosotros en un principio. Consideramos que, aunque sea un cambio pequeño, podría generar un impacto, lo cual es lo que necesitamos todos nosotros para lograr un cambio en el problema que, por alguna razón, no nos termina de hacer </w:t>
+      </w:r>
+      <w:proofErr w:type="spellStart"/>
+      <w:proofErr w:type="gramStart"/>
+      <w:r>
+        <w:rPr>
+          <w:rFonts w:ascii="Times New Roman" w:eastAsia="Times New Roman" w:hAnsi="Times New Roman" w:cs="Times New Roman"/>
+          <w:bCs/>
+          <w:i/>
+          <w:iCs/>
+          <w:sz w:val="24"/>
+          <w:szCs w:val="24"/>
+        </w:rPr>
+        <w:t>click</w:t>
+      </w:r>
+      <w:proofErr w:type="spellEnd"/>
+      <w:proofErr w:type="gramEnd"/>
+      <w:r>
+        <w:rPr>
+          <w:rFonts w:ascii="Times New Roman" w:eastAsia="Times New Roman" w:hAnsi="Times New Roman" w:cs="Times New Roman"/>
+          <w:bCs/>
+          <w:sz w:val="24"/>
+          <w:szCs w:val="24"/>
+        </w:rPr>
+        <w:t xml:space="preserve"> por completo en nuestra cabeza.</w:t>
+      </w:r>
+    </w:p>
+    <w:p>
+      <w:pPr>
+        <w:jc w:val="both"/>
+        <w:rPr>
+          <w:rFonts w:ascii="Times New Roman" w:eastAsia="Times New Roman" w:hAnsi="Times New Roman" w:cs="Times New Roman"/>
+          <w:b/>
+          <w:sz w:val="28"/>
+          <w:szCs w:val="28"/>
+        </w:rPr>
+      </w:pPr>
+    </w:p>
+    <w:p>
+      <w:pPr>
+        <w:jc w:val="both"/>
+        <w:rPr>
+          <w:rFonts w:ascii="Times New Roman" w:eastAsia="Times New Roman" w:hAnsi="Times New Roman" w:cs="Times New Roman"/>
+          <w:b/>
+          <w:sz w:val="28"/>
+          <w:szCs w:val="28"/>
+        </w:rPr>
+      </w:pPr>
+    </w:p>
+    <w:p>
+      <w:pPr>
+        <w:jc w:val="both"/>
+        <w:rPr>
+          <w:rFonts w:ascii="Times New Roman" w:eastAsia="Times New Roman" w:hAnsi="Times New Roman" w:cs="Times New Roman"/>
+          <w:b/>
+          <w:sz w:val="28"/>
+          <w:szCs w:val="28"/>
+        </w:rPr>
+      </w:pPr>
+    </w:p>
+    <w:p>
+      <w:pPr>
+        <w:jc w:val="both"/>
+        <w:rPr>
+          <w:rFonts w:ascii="Times New Roman" w:eastAsia="Times New Roman" w:hAnsi="Times New Roman" w:cs="Times New Roman"/>
+          <w:b/>
+          <w:sz w:val="28"/>
+          <w:szCs w:val="28"/>
+          <w:u w:val="single"/>
+        </w:rPr>
+      </w:pPr>
+      <w:r>
+        <w:rPr>
+          <w:rFonts w:ascii="Times New Roman" w:eastAsia="Times New Roman" w:hAnsi="Times New Roman" w:cs="Times New Roman"/>
+          <w:b/>
+          <w:sz w:val="28"/>
+          <w:szCs w:val="28"/>
+          <w:u w:val="single"/>
+        </w:rPr>
+        <w:lastRenderedPageBreak/>
+        <w:t>Código</w:t>
+      </w:r>
+    </w:p>
+    <w:p>
+      <w:pPr>
+        <w:jc w:val="both"/>
+        <w:rPr>
+          <w:rFonts w:ascii="Times New Roman" w:eastAsia="Times New Roman" w:hAnsi="Times New Roman" w:cs="Times New Roman"/>
+          <w:bCs/>
           <w:sz w:val="28"/>
           <w:szCs w:val="28"/>
         </w:rPr>
@@ -728,150 +1066,513 @@
         <w:jc w:val="both"/>
         <w:rPr>
           <w:rFonts w:ascii="Times New Roman" w:eastAsia="Times New Roman" w:hAnsi="Times New Roman" w:cs="Times New Roman"/>
-          <w:b/>
-          <w:sz w:val="28"/>
-          <w:szCs w:val="28"/>
-        </w:rPr>
-      </w:pPr>
-      <w:r>
-        <w:rPr>
-          <w:rFonts w:ascii="Times New Roman" w:eastAsia="Times New Roman" w:hAnsi="Times New Roman" w:cs="Times New Roman"/>
-          <w:sz w:val="28"/>
-          <w:szCs w:val="28"/>
-        </w:rPr>
-        <w:t>Además de ser una forma de facilitar nuestra vida, e</w:t>
-      </w:r>
-      <w:r>
-        <w:rPr>
-          <w:rFonts w:ascii="Times New Roman" w:eastAsia="Times New Roman" w:hAnsi="Times New Roman" w:cs="Times New Roman"/>
-          <w:sz w:val="28"/>
-          <w:szCs w:val="28"/>
-        </w:rPr>
-        <w:t xml:space="preserve">l </w:t>
+          <w:bCs/>
+          <w:sz w:val="24"/>
+          <w:szCs w:val="24"/>
+          <w:lang w:val="es-MX"/>
+        </w:rPr>
+      </w:pPr>
+      <w:r>
+        <w:rPr>
+          <w:rFonts w:ascii="Times New Roman" w:eastAsia="Times New Roman" w:hAnsi="Times New Roman" w:cs="Times New Roman"/>
+          <w:bCs/>
+          <w:sz w:val="24"/>
+          <w:szCs w:val="24"/>
+        </w:rPr>
+        <w:t xml:space="preserve">Realizamos un código utilizando un lenguaje el cual los </w:t>
+      </w:r>
+      <w:r>
+        <w:rPr>
+          <w:rFonts w:ascii="Times New Roman" w:eastAsia="Times New Roman" w:hAnsi="Times New Roman" w:cs="Times New Roman"/>
+          <w:bCs/>
+          <w:sz w:val="24"/>
+          <w:szCs w:val="24"/>
+        </w:rPr>
+        <w:t>tres de nosotros</w:t>
+      </w:r>
+      <w:r>
+        <w:rPr>
+          <w:rFonts w:ascii="Times New Roman" w:eastAsia="Times New Roman" w:hAnsi="Times New Roman" w:cs="Times New Roman"/>
+          <w:bCs/>
+          <w:sz w:val="24"/>
+          <w:szCs w:val="24"/>
+        </w:rPr>
+        <w:t xml:space="preserve"> tenemos maestría</w:t>
+      </w:r>
+      <w:r>
+        <w:rPr>
+          <w:rFonts w:ascii="Times New Roman" w:eastAsia="Times New Roman" w:hAnsi="Times New Roman" w:cs="Times New Roman"/>
+          <w:bCs/>
+          <w:sz w:val="24"/>
+          <w:szCs w:val="24"/>
+        </w:rPr>
+        <w:t xml:space="preserve">, siendo </w:t>
+      </w:r>
+      <w:r>
+        <w:rPr>
+          <w:rFonts w:ascii="Times New Roman" w:eastAsia="Times New Roman" w:hAnsi="Times New Roman" w:cs="Times New Roman"/>
+          <w:bCs/>
+          <w:sz w:val="24"/>
+          <w:szCs w:val="24"/>
+        </w:rPr>
+        <w:t>Python</w:t>
+      </w:r>
+      <w:r>
+        <w:rPr>
+          <w:rFonts w:ascii="Times New Roman" w:eastAsia="Times New Roman" w:hAnsi="Times New Roman" w:cs="Times New Roman"/>
+          <w:bCs/>
+          <w:sz w:val="24"/>
+          <w:szCs w:val="24"/>
+        </w:rPr>
+        <w:t xml:space="preserve"> el adecuado</w:t>
+      </w:r>
+      <w:r>
+        <w:rPr>
+          <w:rFonts w:ascii="Times New Roman" w:eastAsia="Times New Roman" w:hAnsi="Times New Roman" w:cs="Times New Roman"/>
+          <w:bCs/>
+          <w:sz w:val="24"/>
+          <w:szCs w:val="24"/>
+        </w:rPr>
+        <w:t xml:space="preserve"> para realizar el trabajo. El código que creamos funciona como un cronometro</w:t>
+      </w:r>
+      <w:r>
+        <w:rPr>
+          <w:rFonts w:ascii="Times New Roman" w:eastAsia="Times New Roman" w:hAnsi="Times New Roman" w:cs="Times New Roman"/>
+          <w:bCs/>
+          <w:sz w:val="24"/>
+          <w:szCs w:val="24"/>
+        </w:rPr>
+        <w:t xml:space="preserve"> o un </w:t>
       </w:r>
       <w:proofErr w:type="spellStart"/>
       <w:r>
         <w:rPr>
           <w:rFonts w:ascii="Times New Roman" w:eastAsia="Times New Roman" w:hAnsi="Times New Roman" w:cs="Times New Roman"/>
-          <w:sz w:val="28"/>
-          <w:szCs w:val="28"/>
-        </w:rPr>
-        <w:t>IoT</w:t>
+          <w:bCs/>
+          <w:sz w:val="24"/>
+          <w:szCs w:val="24"/>
+        </w:rPr>
+        <w:t>timer</w:t>
       </w:r>
       <w:proofErr w:type="spellEnd"/>
       <w:r>
         <w:rPr>
           <w:rFonts w:ascii="Times New Roman" w:eastAsia="Times New Roman" w:hAnsi="Times New Roman" w:cs="Times New Roman"/>
-          <w:sz w:val="28"/>
-          <w:szCs w:val="28"/>
-        </w:rPr>
-        <w:t xml:space="preserve"> también puede ser utilizado para resolver problemas medioambientales. Un ejemplo de esto podría ser un sistema que detecte si hay incendios, un sistema que regule la salida de agua o el consumo de energía, etc. En este reporte, desarrollaremos la seg</w:t>
-      </w:r>
-      <w:r>
-        <w:rPr>
-          <w:rFonts w:ascii="Times New Roman" w:eastAsia="Times New Roman" w:hAnsi="Times New Roman" w:cs="Times New Roman"/>
-          <w:sz w:val="28"/>
-          <w:szCs w:val="28"/>
-        </w:rPr>
-        <w:t xml:space="preserve">unda opción. </w:t>
-      </w:r>
-    </w:p>
-    <w:p>
-      <w:pPr>
-        <w:jc w:val="both"/>
-        <w:rPr>
-          <w:rFonts w:ascii="Times New Roman" w:eastAsia="Times New Roman" w:hAnsi="Times New Roman" w:cs="Times New Roman"/>
-          <w:b/>
-          <w:sz w:val="28"/>
-          <w:szCs w:val="28"/>
-        </w:rPr>
-      </w:pPr>
-    </w:p>
-    <w:p>
-      <w:pPr>
-        <w:jc w:val="both"/>
-        <w:rPr>
-          <w:rFonts w:ascii="Times New Roman" w:eastAsia="Times New Roman" w:hAnsi="Times New Roman" w:cs="Times New Roman"/>
-          <w:b/>
-          <w:sz w:val="28"/>
-          <w:szCs w:val="28"/>
-        </w:rPr>
-      </w:pPr>
+          <w:bCs/>
+          <w:sz w:val="24"/>
+          <w:szCs w:val="24"/>
+        </w:rPr>
+        <w:t xml:space="preserve"> que revisa cada hora si las luces se apagan o se encienden</w:t>
+      </w:r>
+      <w:r>
+        <w:rPr>
+          <w:rFonts w:ascii="Times New Roman" w:eastAsia="Times New Roman" w:hAnsi="Times New Roman" w:cs="Times New Roman"/>
+          <w:bCs/>
+          <w:sz w:val="24"/>
+          <w:szCs w:val="24"/>
+        </w:rPr>
+        <w:t xml:space="preserve"> de acuerdo con la decisión de usuario</w:t>
+      </w:r>
+      <w:r>
+        <w:rPr>
+          <w:rFonts w:ascii="Times New Roman" w:eastAsia="Times New Roman" w:hAnsi="Times New Roman" w:cs="Times New Roman"/>
+          <w:bCs/>
+          <w:sz w:val="24"/>
+          <w:szCs w:val="24"/>
+        </w:rPr>
+        <w:t xml:space="preserve">. Primero al </w:t>
+      </w:r>
+      <w:r>
+        <w:rPr>
+          <w:rFonts w:ascii="Times New Roman" w:eastAsia="Times New Roman" w:hAnsi="Times New Roman" w:cs="Times New Roman"/>
+          <w:bCs/>
+          <w:sz w:val="24"/>
+          <w:szCs w:val="24"/>
+        </w:rPr>
+        <w:t xml:space="preserve">mismo </w:t>
+      </w:r>
+      <w:r>
+        <w:rPr>
+          <w:rFonts w:ascii="Times New Roman" w:eastAsia="Times New Roman" w:hAnsi="Times New Roman" w:cs="Times New Roman"/>
+          <w:bCs/>
+          <w:sz w:val="24"/>
+          <w:szCs w:val="24"/>
+        </w:rPr>
+        <w:t xml:space="preserve">usuario </w:t>
+      </w:r>
+      <w:r>
+        <w:rPr>
+          <w:rFonts w:ascii="Times New Roman" w:eastAsia="Times New Roman" w:hAnsi="Times New Roman" w:cs="Times New Roman"/>
+          <w:bCs/>
+          <w:sz w:val="24"/>
+          <w:szCs w:val="24"/>
+        </w:rPr>
+        <w:t xml:space="preserve">se </w:t>
+      </w:r>
+      <w:r>
+        <w:rPr>
+          <w:rFonts w:ascii="Times New Roman" w:eastAsia="Times New Roman" w:hAnsi="Times New Roman" w:cs="Times New Roman"/>
+          <w:bCs/>
+          <w:sz w:val="24"/>
+          <w:szCs w:val="24"/>
+        </w:rPr>
+        <w:t xml:space="preserve">le pide </w:t>
+      </w:r>
+      <w:r>
+        <w:rPr>
+          <w:rFonts w:ascii="Times New Roman" w:eastAsia="Times New Roman" w:hAnsi="Times New Roman" w:cs="Times New Roman"/>
+          <w:bCs/>
+          <w:sz w:val="24"/>
+          <w:szCs w:val="24"/>
+        </w:rPr>
+        <w:t>tres</w:t>
+      </w:r>
+      <w:r>
+        <w:rPr>
+          <w:rFonts w:ascii="Times New Roman" w:eastAsia="Times New Roman" w:hAnsi="Times New Roman" w:cs="Times New Roman"/>
+          <w:bCs/>
+          <w:sz w:val="24"/>
+          <w:szCs w:val="24"/>
+        </w:rPr>
+        <w:t xml:space="preserve"> datos</w:t>
+      </w:r>
+      <w:r>
+        <w:rPr>
+          <w:rFonts w:ascii="Times New Roman" w:eastAsia="Times New Roman" w:hAnsi="Times New Roman" w:cs="Times New Roman"/>
+          <w:bCs/>
+          <w:sz w:val="24"/>
+          <w:szCs w:val="24"/>
+        </w:rPr>
+        <w:t>:</w:t>
+      </w:r>
+      <w:r>
+        <w:rPr>
+          <w:rFonts w:ascii="Times New Roman" w:eastAsia="Times New Roman" w:hAnsi="Times New Roman" w:cs="Times New Roman"/>
+          <w:bCs/>
+          <w:sz w:val="24"/>
+          <w:szCs w:val="24"/>
+        </w:rPr>
+        <w:t xml:space="preserve"> que hora </w:t>
+      </w:r>
+      <w:r>
+        <w:rPr>
+          <w:rFonts w:ascii="Times New Roman" w:eastAsia="Times New Roman" w:hAnsi="Times New Roman" w:cs="Times New Roman"/>
+          <w:bCs/>
+          <w:sz w:val="24"/>
+          <w:szCs w:val="24"/>
+        </w:rPr>
+        <w:t>es</w:t>
+      </w:r>
+      <w:r>
+        <w:rPr>
+          <w:rFonts w:ascii="Times New Roman" w:eastAsia="Times New Roman" w:hAnsi="Times New Roman" w:cs="Times New Roman"/>
+          <w:bCs/>
+          <w:sz w:val="24"/>
+          <w:szCs w:val="24"/>
+        </w:rPr>
+        <w:t xml:space="preserve">, la cual le </w:t>
+      </w:r>
+      <w:r>
+        <w:rPr>
+          <w:rFonts w:ascii="Times New Roman" w:eastAsia="Times New Roman" w:hAnsi="Times New Roman" w:cs="Times New Roman"/>
+          <w:bCs/>
+          <w:sz w:val="24"/>
+          <w:szCs w:val="24"/>
+        </w:rPr>
+        <w:t>nombramos</w:t>
+      </w:r>
+      <w:r>
+        <w:rPr>
+          <w:rFonts w:ascii="Times New Roman" w:eastAsia="Times New Roman" w:hAnsi="Times New Roman" w:cs="Times New Roman"/>
+          <w:bCs/>
+          <w:sz w:val="24"/>
+          <w:szCs w:val="24"/>
+        </w:rPr>
+        <w:t xml:space="preserve"> la hora de inicio</w:t>
+      </w:r>
+      <w:r>
+        <w:rPr>
+          <w:rFonts w:ascii="Times New Roman" w:eastAsia="Times New Roman" w:hAnsi="Times New Roman" w:cs="Times New Roman"/>
+          <w:bCs/>
+          <w:sz w:val="24"/>
+          <w:szCs w:val="24"/>
+        </w:rPr>
+        <w:t xml:space="preserve">, a </w:t>
+      </w:r>
+      <w:r>
+        <w:rPr>
+          <w:rFonts w:ascii="Times New Roman" w:eastAsia="Times New Roman" w:hAnsi="Times New Roman" w:cs="Times New Roman"/>
+          <w:bCs/>
+          <w:sz w:val="24"/>
+          <w:szCs w:val="24"/>
+        </w:rPr>
+        <w:t>qué</w:t>
+      </w:r>
+      <w:r>
+        <w:rPr>
+          <w:rFonts w:ascii="Times New Roman" w:eastAsia="Times New Roman" w:hAnsi="Times New Roman" w:cs="Times New Roman"/>
+          <w:bCs/>
+          <w:sz w:val="24"/>
+          <w:szCs w:val="24"/>
+        </w:rPr>
+        <w:t xml:space="preserve"> hora quieres que se enciendan las luces y a que hora quieras que se apaguen las luces</w:t>
+      </w:r>
+      <w:r>
+        <w:rPr>
+          <w:rFonts w:ascii="Times New Roman" w:eastAsia="Times New Roman" w:hAnsi="Times New Roman" w:cs="Times New Roman"/>
+          <w:bCs/>
+          <w:sz w:val="24"/>
+          <w:szCs w:val="24"/>
+        </w:rPr>
+        <w:t xml:space="preserve">; todo esto lo hicimos en horario militar (horario en 24 horas) para que no </w:t>
+      </w:r>
       <w:proofErr w:type="gramStart"/>
       <w:r>
         <w:rPr>
           <w:rFonts w:ascii="Times New Roman" w:eastAsia="Times New Roman" w:hAnsi="Times New Roman" w:cs="Times New Roman"/>
-          <w:b/>
-          <w:sz w:val="28"/>
-          <w:szCs w:val="28"/>
-        </w:rPr>
-        <w:t>Problema a resolver</w:t>
+          <w:bCs/>
+          <w:sz w:val="24"/>
+          <w:szCs w:val="24"/>
+        </w:rPr>
+        <w:t>hayan</w:t>
       </w:r>
       <w:proofErr w:type="gramEnd"/>
-    </w:p>
-    <w:p>
-      <w:pPr>
-        <w:jc w:val="both"/>
-        <w:rPr>
-          <w:rFonts w:ascii="Times New Roman" w:eastAsia="Times New Roman" w:hAnsi="Times New Roman" w:cs="Times New Roman"/>
-          <w:b/>
-          <w:sz w:val="28"/>
-          <w:szCs w:val="28"/>
-        </w:rPr>
-      </w:pPr>
-    </w:p>
-    <w:p>
-      <w:pPr>
-        <w:jc w:val="both"/>
-        <w:rPr>
-          <w:rFonts w:ascii="Times New Roman" w:eastAsia="Times New Roman" w:hAnsi="Times New Roman" w:cs="Times New Roman"/>
-          <w:b/>
-          <w:sz w:val="28"/>
-          <w:szCs w:val="28"/>
-        </w:rPr>
-      </w:pPr>
-    </w:p>
-    <w:p>
-      <w:pPr>
-        <w:jc w:val="both"/>
-        <w:rPr>
-          <w:rFonts w:ascii="Times New Roman" w:eastAsia="Times New Roman" w:hAnsi="Times New Roman" w:cs="Times New Roman"/>
-          <w:b/>
-          <w:sz w:val="28"/>
-          <w:szCs w:val="28"/>
-        </w:rPr>
-      </w:pPr>
-    </w:p>
-    <w:p>
-      <w:pPr>
-        <w:jc w:val="both"/>
-        <w:rPr>
-          <w:rFonts w:ascii="Times New Roman" w:eastAsia="Times New Roman" w:hAnsi="Times New Roman" w:cs="Times New Roman"/>
-          <w:b/>
-          <w:sz w:val="28"/>
-          <w:szCs w:val="28"/>
-        </w:rPr>
-      </w:pPr>
-      <w:r>
-        <w:rPr>
-          <w:rFonts w:ascii="Times New Roman" w:eastAsia="Times New Roman" w:hAnsi="Times New Roman" w:cs="Times New Roman"/>
-          <w:b/>
-          <w:sz w:val="28"/>
-          <w:szCs w:val="28"/>
-        </w:rPr>
-        <w:t>Código</w:t>
-      </w:r>
-    </w:p>
-    <w:p>
-      <w:pPr>
-        <w:jc w:val="both"/>
-        <w:rPr>
-          <w:rFonts w:ascii="Times New Roman" w:eastAsia="Times New Roman" w:hAnsi="Times New Roman" w:cs="Times New Roman"/>
-          <w:bCs/>
-          <w:sz w:val="28"/>
-          <w:szCs w:val="28"/>
-        </w:rPr>
-      </w:pPr>
+      <w:r>
+        <w:rPr>
+          <w:rFonts w:ascii="Times New Roman" w:eastAsia="Times New Roman" w:hAnsi="Times New Roman" w:cs="Times New Roman"/>
+          <w:bCs/>
+          <w:sz w:val="24"/>
+          <w:szCs w:val="24"/>
+        </w:rPr>
+        <w:t xml:space="preserve"> confusiones a la hora de escribir la hora</w:t>
+      </w:r>
+      <w:r>
+        <w:rPr>
+          <w:rFonts w:ascii="Times New Roman" w:eastAsia="Times New Roman" w:hAnsi="Times New Roman" w:cs="Times New Roman"/>
+          <w:bCs/>
+          <w:sz w:val="24"/>
+          <w:szCs w:val="24"/>
+        </w:rPr>
+        <w:t>. A cada una de las variables que pedimos le pusimos l</w:t>
+      </w:r>
+      <w:r>
+        <w:rPr>
+          <w:rFonts w:ascii="Times New Roman" w:eastAsia="Times New Roman" w:hAnsi="Times New Roman" w:cs="Times New Roman"/>
+          <w:bCs/>
+          <w:sz w:val="24"/>
+          <w:szCs w:val="24"/>
+        </w:rPr>
+        <w:t>í</w:t>
+      </w:r>
+      <w:r>
+        <w:rPr>
+          <w:rFonts w:ascii="Times New Roman" w:eastAsia="Times New Roman" w:hAnsi="Times New Roman" w:cs="Times New Roman"/>
+          <w:bCs/>
+          <w:sz w:val="24"/>
+          <w:szCs w:val="24"/>
+        </w:rPr>
+        <w:t xml:space="preserve">mites para especificar si entra en el rango o no </w:t>
+      </w:r>
+      <w:r>
+        <w:rPr>
+          <w:rFonts w:ascii="Times New Roman" w:eastAsia="Times New Roman" w:hAnsi="Times New Roman" w:cs="Times New Roman"/>
+          <w:bCs/>
+          <w:sz w:val="24"/>
+          <w:szCs w:val="24"/>
+        </w:rPr>
+        <w:t xml:space="preserve">utilizando la función </w:t>
+      </w:r>
+      <w:proofErr w:type="spellStart"/>
+      <w:r>
+        <w:rPr>
+          <w:rFonts w:ascii="Times New Roman" w:eastAsia="Times New Roman" w:hAnsi="Times New Roman" w:cs="Times New Roman"/>
+          <w:bCs/>
+          <w:sz w:val="24"/>
+          <w:szCs w:val="24"/>
+        </w:rPr>
+        <w:t>while</w:t>
+      </w:r>
+      <w:proofErr w:type="spellEnd"/>
+      <w:r>
+        <w:rPr>
+          <w:rFonts w:ascii="Times New Roman" w:eastAsia="Times New Roman" w:hAnsi="Times New Roman" w:cs="Times New Roman"/>
+          <w:bCs/>
+          <w:sz w:val="24"/>
+          <w:szCs w:val="24"/>
+        </w:rPr>
+        <w:t>, el rango siendo del 1 al 24</w:t>
+      </w:r>
+      <w:r>
+        <w:rPr>
+          <w:rFonts w:ascii="Times New Roman" w:eastAsia="Times New Roman" w:hAnsi="Times New Roman" w:cs="Times New Roman"/>
+          <w:bCs/>
+          <w:sz w:val="24"/>
+          <w:szCs w:val="24"/>
+        </w:rPr>
+        <w:t>.</w:t>
+      </w:r>
+      <w:r>
+        <w:rPr>
+          <w:rFonts w:ascii="Times New Roman" w:eastAsia="Times New Roman" w:hAnsi="Times New Roman" w:cs="Times New Roman"/>
+          <w:bCs/>
+          <w:sz w:val="24"/>
+          <w:szCs w:val="24"/>
+        </w:rPr>
+        <w:t xml:space="preserve"> Para que no se detecte el 24 como las 12 de la madrugada, lo que hicimos es que el programa cambia la variable de 24 a </w:t>
+      </w:r>
+      <w:r>
+        <w:rPr>
+          <w:rFonts w:ascii="Times New Roman" w:eastAsia="Times New Roman" w:hAnsi="Times New Roman" w:cs="Times New Roman"/>
+          <w:bCs/>
+          <w:sz w:val="24"/>
+          <w:szCs w:val="24"/>
+        </w:rPr>
+        <w:t xml:space="preserve">un valor a </w:t>
+      </w:r>
+      <w:r>
+        <w:rPr>
+          <w:rFonts w:ascii="Times New Roman" w:eastAsia="Times New Roman" w:hAnsi="Times New Roman" w:cs="Times New Roman"/>
+          <w:bCs/>
+          <w:sz w:val="24"/>
+          <w:szCs w:val="24"/>
+        </w:rPr>
+        <w:t xml:space="preserve">0 en un </w:t>
+      </w:r>
+      <w:proofErr w:type="spellStart"/>
+      <w:r>
+        <w:rPr>
+          <w:rFonts w:ascii="Times New Roman" w:eastAsia="Times New Roman" w:hAnsi="Times New Roman" w:cs="Times New Roman"/>
+          <w:bCs/>
+          <w:sz w:val="24"/>
+          <w:szCs w:val="24"/>
+        </w:rPr>
+        <w:t>loop</w:t>
+      </w:r>
+      <w:proofErr w:type="spellEnd"/>
+      <w:r>
+        <w:rPr>
+          <w:rFonts w:ascii="Times New Roman" w:eastAsia="Times New Roman" w:hAnsi="Times New Roman" w:cs="Times New Roman"/>
+          <w:bCs/>
+          <w:sz w:val="24"/>
+          <w:szCs w:val="24"/>
+        </w:rPr>
+        <w:t xml:space="preserve"> que se realiza cada hora.</w:t>
+      </w:r>
+      <w:r>
+        <w:rPr>
+          <w:rFonts w:ascii="Times New Roman" w:eastAsia="Times New Roman" w:hAnsi="Times New Roman" w:cs="Times New Roman"/>
+          <w:bCs/>
+          <w:sz w:val="24"/>
+          <w:szCs w:val="24"/>
+        </w:rPr>
+        <w:t xml:space="preserve"> El código crea un reloj de 3600 segundo</w:t>
+      </w:r>
+      <w:r>
+        <w:rPr>
+          <w:rFonts w:ascii="Times New Roman" w:eastAsia="Times New Roman" w:hAnsi="Times New Roman" w:cs="Times New Roman"/>
+          <w:bCs/>
+          <w:sz w:val="24"/>
+          <w:szCs w:val="24"/>
+        </w:rPr>
+        <w:t xml:space="preserve">, con la función que se encuentra en el mismo programa llamada </w:t>
+      </w:r>
+      <w:r>
+        <w:rPr>
+          <w:rFonts w:ascii="Times New Roman" w:eastAsia="Times New Roman" w:hAnsi="Times New Roman" w:cs="Times New Roman"/>
+          <w:bCs/>
+          <w:i/>
+          <w:iCs/>
+          <w:sz w:val="24"/>
+          <w:szCs w:val="24"/>
+        </w:rPr>
+        <w:t>time</w:t>
+      </w:r>
+      <w:r>
+        <w:rPr>
+          <w:rFonts w:ascii="Times New Roman" w:eastAsia="Times New Roman" w:hAnsi="Times New Roman" w:cs="Times New Roman"/>
+          <w:bCs/>
+          <w:sz w:val="24"/>
+          <w:szCs w:val="24"/>
+        </w:rPr>
+        <w:t>, lo equivalente a una hora,</w:t>
+      </w:r>
+      <w:r>
+        <w:rPr>
+          <w:rFonts w:ascii="Times New Roman" w:eastAsia="Times New Roman" w:hAnsi="Times New Roman" w:cs="Times New Roman"/>
+          <w:bCs/>
+          <w:sz w:val="24"/>
+          <w:szCs w:val="24"/>
+        </w:rPr>
+        <w:t xml:space="preserve"> con un ciclo infinito para dictar que hora es. Con el cronometro solo falt</w:t>
+      </w:r>
+      <w:r>
+        <w:rPr>
+          <w:rFonts w:ascii="Times New Roman" w:eastAsia="Times New Roman" w:hAnsi="Times New Roman" w:cs="Times New Roman"/>
+          <w:bCs/>
+          <w:sz w:val="24"/>
+          <w:szCs w:val="24"/>
+        </w:rPr>
+        <w:t>ó</w:t>
+      </w:r>
+      <w:r>
+        <w:rPr>
+          <w:rFonts w:ascii="Times New Roman" w:eastAsia="Times New Roman" w:hAnsi="Times New Roman" w:cs="Times New Roman"/>
+          <w:bCs/>
+          <w:sz w:val="24"/>
+          <w:szCs w:val="24"/>
+        </w:rPr>
+        <w:t xml:space="preserve"> poner la función que compara que hora es con los tiempos deseados. Una ves que la hora deseada llega manda una se</w:t>
+      </w:r>
+      <w:r>
+        <w:rPr>
+          <w:rFonts w:ascii="Times New Roman" w:eastAsia="Times New Roman" w:hAnsi="Times New Roman" w:cs="Times New Roman"/>
+          <w:bCs/>
+          <w:sz w:val="24"/>
+          <w:szCs w:val="24"/>
+          <w:lang w:val="es-MX"/>
+        </w:rPr>
+        <w:t xml:space="preserve">ñal equivalente a </w:t>
+      </w:r>
+      <w:r>
+        <w:rPr>
+          <w:rFonts w:ascii="Times New Roman" w:eastAsia="Times New Roman" w:hAnsi="Times New Roman" w:cs="Times New Roman"/>
+          <w:bCs/>
+          <w:sz w:val="24"/>
+          <w:szCs w:val="24"/>
+          <w:lang w:val="es-MX"/>
+        </w:rPr>
+        <w:t>uno</w:t>
+      </w:r>
+      <w:r>
+        <w:rPr>
+          <w:rFonts w:ascii="Times New Roman" w:eastAsia="Times New Roman" w:hAnsi="Times New Roman" w:cs="Times New Roman"/>
+          <w:bCs/>
+          <w:sz w:val="24"/>
+          <w:szCs w:val="24"/>
+          <w:lang w:val="es-MX"/>
+        </w:rPr>
+        <w:t xml:space="preserve"> a nuestro sistema para decirle que </w:t>
+      </w:r>
+      <w:r>
+        <w:rPr>
+          <w:rFonts w:ascii="Times New Roman" w:eastAsia="Times New Roman" w:hAnsi="Times New Roman" w:cs="Times New Roman"/>
+          <w:bCs/>
+          <w:sz w:val="24"/>
+          <w:szCs w:val="24"/>
+          <w:lang w:val="es-MX"/>
+        </w:rPr>
+        <w:t>ya es hora prender o apagar la luz.</w:t>
+      </w:r>
+      <w:r>
+        <w:rPr>
+          <w:rFonts w:ascii="Times New Roman" w:eastAsia="Times New Roman" w:hAnsi="Times New Roman" w:cs="Times New Roman"/>
+          <w:bCs/>
+          <w:sz w:val="24"/>
+          <w:szCs w:val="24"/>
+          <w:lang w:val="es-MX"/>
+        </w:rPr>
+        <w:t xml:space="preserve"> También agregamos una opción que avisa si las luces están prendidas o apagadas si se llega a la hora determinada por el usuario.</w:t>
+      </w:r>
     </w:p>
     <w:p>
       <w:pPr>
@@ -880,89 +1581,428 @@
         <w:rPr>
           <w:rFonts w:ascii="Times New Roman" w:eastAsia="Times New Roman" w:hAnsi="Times New Roman" w:cs="Times New Roman"/>
           <w:bCs/>
-          <w:sz w:val="28"/>
-          <w:szCs w:val="28"/>
-          <w:lang w:val="es-MX"/>
-        </w:rPr>
-      </w:pPr>
-      <w:r>
-        <w:rPr>
-          <w:rFonts w:ascii="Times New Roman" w:eastAsia="Times New Roman" w:hAnsi="Times New Roman" w:cs="Times New Roman"/>
-          <w:bCs/>
-          <w:sz w:val="28"/>
-          <w:szCs w:val="28"/>
-        </w:rPr>
-        <w:t xml:space="preserve">Realizamos un código utilizando un lenguaje el cual los 3 tenemos maestría el cual es Python para realizar el trabajo. El código que creamos funciona como un cronometro. Primero al usuario le pide 3 datos que hora es, a que hora quieres que se enciendan las luces y a que hora quieras que se apaguen las luces. A cada una de las variables que pedimos le pusimos limites para especificar si entra en el rango o no </w:t>
-      </w:r>
-      <w:r>
-        <w:rPr>
-          <w:rFonts w:ascii="Times New Roman" w:eastAsia="Times New Roman" w:hAnsi="Times New Roman" w:cs="Times New Roman"/>
-          <w:bCs/>
-          <w:sz w:val="28"/>
-          <w:szCs w:val="28"/>
-        </w:rPr>
-        <w:t xml:space="preserve">utilizando la función </w:t>
+          <w:sz w:val="24"/>
+          <w:szCs w:val="24"/>
+          <w:lang w:val="es-MX"/>
+        </w:rPr>
+      </w:pPr>
+    </w:p>
+    <w:p>
+      <w:pPr>
+        <w:jc w:val="both"/>
+        <w:rPr>
+          <w:rFonts w:ascii="Times New Roman" w:eastAsia="Times New Roman" w:hAnsi="Times New Roman" w:cs="Times New Roman"/>
+          <w:bCs/>
+          <w:sz w:val="24"/>
+          <w:szCs w:val="24"/>
+          <w:lang w:val="es-MX"/>
+        </w:rPr>
+      </w:pPr>
+      <w:r>
+        <w:rPr>
+          <w:rFonts w:ascii="Times New Roman" w:eastAsia="Times New Roman" w:hAnsi="Times New Roman" w:cs="Times New Roman"/>
+          <w:bCs/>
+          <w:sz w:val="24"/>
+          <w:szCs w:val="24"/>
+          <w:lang w:val="es-MX"/>
+        </w:rPr>
+        <w:tab/>
+        <w:t xml:space="preserve">El funcionamiento de el sistema lo simulamos con </w:t>
+      </w:r>
+      <w:r>
+        <w:rPr>
+          <w:rFonts w:ascii="Times New Roman" w:eastAsia="Times New Roman" w:hAnsi="Times New Roman" w:cs="Times New Roman"/>
+          <w:bCs/>
+          <w:sz w:val="24"/>
+          <w:szCs w:val="24"/>
+          <w:lang w:val="es-MX"/>
+        </w:rPr>
+        <w:t xml:space="preserve">el programa </w:t>
+      </w:r>
+      <w:r>
+        <w:rPr>
+          <w:rFonts w:ascii="Times New Roman" w:eastAsia="Times New Roman" w:hAnsi="Times New Roman" w:cs="Times New Roman"/>
+          <w:bCs/>
+          <w:sz w:val="24"/>
+          <w:szCs w:val="24"/>
+          <w:lang w:val="es-MX"/>
+        </w:rPr>
+        <w:t>Proteus. En el siguiente circuito se muestra de manera simple c</w:t>
+      </w:r>
+      <w:r>
+        <w:rPr>
+          <w:rFonts w:ascii="Times New Roman" w:eastAsia="Times New Roman" w:hAnsi="Times New Roman" w:cs="Times New Roman"/>
+          <w:bCs/>
+          <w:sz w:val="24"/>
+          <w:szCs w:val="24"/>
+          <w:lang w:val="es-MX"/>
+        </w:rPr>
+        <w:t>ó</w:t>
+      </w:r>
+      <w:r>
+        <w:rPr>
+          <w:rFonts w:ascii="Times New Roman" w:eastAsia="Times New Roman" w:hAnsi="Times New Roman" w:cs="Times New Roman"/>
+          <w:bCs/>
+          <w:sz w:val="24"/>
+          <w:szCs w:val="24"/>
+          <w:lang w:val="es-MX"/>
+        </w:rPr>
+        <w:t xml:space="preserve">mo funcionaría. En la entrada 11 sale una señal enviada por el programa en Python, donde enciende el led en caso de que sea 1 la respuesta y lo apaga si la respuesta es 0.  </w:t>
+      </w:r>
+    </w:p>
+    <w:p>
+      <w:pPr>
+        <w:jc w:val="center"/>
+        <w:rPr>
+          <w:rFonts w:ascii="Times New Roman" w:eastAsia="Times New Roman" w:hAnsi="Times New Roman" w:cs="Times New Roman"/>
+          <w:bCs/>
+          <w:sz w:val="24"/>
+          <w:szCs w:val="24"/>
+          <w:lang w:val="es-MX"/>
+        </w:rPr>
+      </w:pPr>
+      <w:r>
+        <w:rPr>
+          <w:rFonts w:ascii="Times New Roman" w:eastAsia="Times New Roman" w:hAnsi="Times New Roman" w:cs="Times New Roman"/>
+          <w:bCs/>
+          <w:noProof/>
+          <w:sz w:val="24"/>
+          <w:szCs w:val="24"/>
+          <w:lang w:val="es-MX"/>
+        </w:rPr>
+        <w:drawing>
+          <wp:inline distT="0" distB="0" distL="0" distR="0" wp14:anchorId="6A0BDF7E" wp14:editId="1F0E1FF3">
+            <wp:extent cx="3581400" cy="1676400"/>
+            <wp:effectExtent l="0" t="0" r="0" b="0"/>
+            <wp:docPr id="2" name="Picture 2"/>
+            <wp:cNvGraphicFramePr>
+              <a:graphicFrameLocks xmlns:a="http://schemas.openxmlformats.org/drawingml/2006/main" noChangeAspect="1"/>
+            </wp:cNvGraphicFramePr>
+            <a:graphic xmlns:a="http://schemas.openxmlformats.org/drawingml/2006/main">
+              <a:graphicData uri="http://schemas.openxmlformats.org/drawingml/2006/picture">
+                <pic:pic xmlns:pic="http://schemas.openxmlformats.org/drawingml/2006/picture">
+                  <pic:nvPicPr>
+                    <pic:cNvPr id="0" name="Picture 1"/>
+                    <pic:cNvPicPr>
+                      <a:picLocks noChangeAspect="1" noChangeArrowheads="1"/>
+                    </pic:cNvPicPr>
+                  </pic:nvPicPr>
+                  <pic:blipFill>
+                    <a:blip r:embed="rId5">
+                      <a:extLst>
+                        <a:ext uri="{28A0092B-C50C-407E-A947-70E740481C1C}">
+                          <a14:useLocalDpi xmlns:a14="http://schemas.microsoft.com/office/drawing/2010/main" val="0"/>
+                        </a:ext>
+                      </a:extLst>
+                    </a:blip>
+                    <a:srcRect/>
+                    <a:stretch>
+                      <a:fillRect/>
+                    </a:stretch>
+                  </pic:blipFill>
+                  <pic:spPr bwMode="auto">
+                    <a:xfrm>
+                      <a:off x="0" y="0"/>
+                      <a:ext cx="3581400" cy="1676400"/>
+                    </a:xfrm>
+                    <a:prstGeom prst="rect">
+                      <a:avLst/>
+                    </a:prstGeom>
+                    <a:noFill/>
+                    <a:ln>
+                      <a:noFill/>
+                    </a:ln>
+                  </pic:spPr>
+                </pic:pic>
+              </a:graphicData>
+            </a:graphic>
+          </wp:inline>
+        </w:drawing>
+      </w:r>
+    </w:p>
+    <w:p>
+      <w:pPr>
+        <w:jc w:val="both"/>
+        <w:rPr>
+          <w:rFonts w:ascii="Times New Roman" w:eastAsia="Times New Roman" w:hAnsi="Times New Roman" w:cs="Times New Roman"/>
+          <w:bCs/>
+          <w:sz w:val="24"/>
+          <w:szCs w:val="24"/>
+          <w:lang w:val="es-MX"/>
+        </w:rPr>
+      </w:pPr>
+    </w:p>
+    <w:p>
+      <w:pPr>
+        <w:jc w:val="both"/>
+        <w:rPr>
+          <w:rFonts w:ascii="Times New Roman" w:eastAsia="Times New Roman" w:hAnsi="Times New Roman" w:cs="Times New Roman"/>
+          <w:bCs/>
+          <w:sz w:val="24"/>
+          <w:szCs w:val="24"/>
+          <w:lang w:val="es-MX"/>
+        </w:rPr>
+      </w:pPr>
+      <w:r>
+        <w:rPr>
+          <w:rFonts w:ascii="Times New Roman" w:eastAsia="Times New Roman" w:hAnsi="Times New Roman" w:cs="Times New Roman"/>
+          <w:bCs/>
+          <w:sz w:val="24"/>
+          <w:szCs w:val="24"/>
+          <w:lang w:val="es-MX"/>
+        </w:rPr>
+        <w:t xml:space="preserve">A </w:t>
+      </w:r>
+      <w:r>
+        <w:rPr>
+          <w:rFonts w:ascii="Times New Roman" w:eastAsia="Times New Roman" w:hAnsi="Times New Roman" w:cs="Times New Roman"/>
+          <w:bCs/>
+          <w:sz w:val="24"/>
+          <w:szCs w:val="24"/>
+          <w:lang w:val="es-MX"/>
+        </w:rPr>
+        <w:t>continuación,</w:t>
+      </w:r>
+      <w:r>
+        <w:rPr>
+          <w:rFonts w:ascii="Times New Roman" w:eastAsia="Times New Roman" w:hAnsi="Times New Roman" w:cs="Times New Roman"/>
+          <w:bCs/>
+          <w:sz w:val="24"/>
+          <w:szCs w:val="24"/>
+          <w:lang w:val="es-MX"/>
+        </w:rPr>
+        <w:t xml:space="preserve"> se muestra la programación del </w:t>
+      </w:r>
+      <w:r>
+        <w:rPr>
+          <w:rFonts w:ascii="Times New Roman" w:eastAsia="Times New Roman" w:hAnsi="Times New Roman" w:cs="Times New Roman"/>
+          <w:bCs/>
+          <w:sz w:val="24"/>
+          <w:szCs w:val="24"/>
+          <w:lang w:val="es-MX"/>
+        </w:rPr>
+        <w:t>P</w:t>
+      </w:r>
+      <w:r>
+        <w:rPr>
+          <w:rFonts w:ascii="Times New Roman" w:eastAsia="Times New Roman" w:hAnsi="Times New Roman" w:cs="Times New Roman"/>
+          <w:bCs/>
+          <w:sz w:val="24"/>
+          <w:szCs w:val="24"/>
+          <w:lang w:val="es-MX"/>
+        </w:rPr>
+        <w:t>roteus</w:t>
+      </w:r>
+      <w:r>
+        <w:rPr>
+          <w:rFonts w:ascii="Times New Roman" w:eastAsia="Times New Roman" w:hAnsi="Times New Roman" w:cs="Times New Roman"/>
+          <w:bCs/>
+          <w:sz w:val="24"/>
+          <w:szCs w:val="24"/>
+          <w:lang w:val="es-MX"/>
+        </w:rPr>
+        <w:t xml:space="preserve">. En el </w:t>
       </w:r>
       <w:proofErr w:type="spellStart"/>
       <w:r>
         <w:rPr>
           <w:rFonts w:ascii="Times New Roman" w:eastAsia="Times New Roman" w:hAnsi="Times New Roman" w:cs="Times New Roman"/>
           <w:bCs/>
-          <w:sz w:val="28"/>
-          <w:szCs w:val="28"/>
-        </w:rPr>
-        <w:t>while</w:t>
+          <w:i/>
+          <w:iCs/>
+          <w:sz w:val="24"/>
+          <w:szCs w:val="24"/>
+          <w:lang w:val="es-MX"/>
+        </w:rPr>
+        <w:t>setup</w:t>
       </w:r>
       <w:proofErr w:type="spellEnd"/>
       <w:r>
         <w:rPr>
           <w:rFonts w:ascii="Times New Roman" w:eastAsia="Times New Roman" w:hAnsi="Times New Roman" w:cs="Times New Roman"/>
           <w:bCs/>
-          <w:sz w:val="28"/>
-          <w:szCs w:val="28"/>
-        </w:rPr>
-        <w:t>.</w:t>
-      </w:r>
-      <w:r>
-        <w:rPr>
-          <w:rFonts w:ascii="Times New Roman" w:eastAsia="Times New Roman" w:hAnsi="Times New Roman" w:cs="Times New Roman"/>
-          <w:bCs/>
-          <w:sz w:val="28"/>
-          <w:szCs w:val="28"/>
-        </w:rPr>
-        <w:t xml:space="preserve"> El código crea un reloj de 3600 segundo con un ciclo infinito para dictar que hora es. Con el cronometro solo falto poner la función que compara que hora es con los tiempos deseados. Una ves que la hora deseada llega manda una se</w:t>
-      </w:r>
-      <w:proofErr w:type="spellStart"/>
-      <w:r>
-        <w:rPr>
-          <w:rFonts w:ascii="Times New Roman" w:eastAsia="Times New Roman" w:hAnsi="Times New Roman" w:cs="Times New Roman"/>
-          <w:bCs/>
-          <w:sz w:val="28"/>
-          <w:szCs w:val="28"/>
-          <w:lang w:val="es-MX"/>
-        </w:rPr>
-        <w:t>ñal</w:t>
-      </w:r>
-      <w:proofErr w:type="spellEnd"/>
-      <w:r>
-        <w:rPr>
-          <w:rFonts w:ascii="Times New Roman" w:eastAsia="Times New Roman" w:hAnsi="Times New Roman" w:cs="Times New Roman"/>
-          <w:bCs/>
-          <w:sz w:val="28"/>
-          <w:szCs w:val="28"/>
-          <w:lang w:val="es-MX"/>
-        </w:rPr>
-        <w:t xml:space="preserve"> equivalente a 1 a nuestro sistema para decirle que </w:t>
-      </w:r>
-      <w:r>
-        <w:rPr>
-          <w:rFonts w:ascii="Times New Roman" w:eastAsia="Times New Roman" w:hAnsi="Times New Roman" w:cs="Times New Roman"/>
-          <w:bCs/>
-          <w:sz w:val="28"/>
-          <w:szCs w:val="28"/>
-          <w:lang w:val="es-MX"/>
-        </w:rPr>
-        <w:t xml:space="preserve">ya es hora prender o apagar la luz. </w:t>
+          <w:sz w:val="24"/>
+          <w:szCs w:val="24"/>
+          <w:lang w:val="es-MX"/>
+        </w:rPr>
+        <w:t xml:space="preserve">, establecemos que el led este normalmente apagado hasta que reciba la señal de 1. El </w:t>
+      </w:r>
+      <w:r>
+        <w:rPr>
+          <w:rFonts w:ascii="Times New Roman" w:eastAsia="Times New Roman" w:hAnsi="Times New Roman" w:cs="Times New Roman"/>
+          <w:bCs/>
+          <w:i/>
+          <w:iCs/>
+          <w:sz w:val="24"/>
+          <w:szCs w:val="24"/>
+          <w:lang w:val="es-MX"/>
+        </w:rPr>
+        <w:t>subscribe</w:t>
+      </w:r>
+      <w:r>
+        <w:rPr>
+          <w:rFonts w:ascii="Times New Roman" w:eastAsia="Times New Roman" w:hAnsi="Times New Roman" w:cs="Times New Roman"/>
+          <w:bCs/>
+          <w:sz w:val="24"/>
+          <w:szCs w:val="24"/>
+          <w:lang w:val="es-MX"/>
+        </w:rPr>
+        <w:t xml:space="preserve"> se encarga de leer las señales del programa. </w:t>
+      </w:r>
+    </w:p>
+    <w:p>
+      <w:pPr>
+        <w:jc w:val="both"/>
+        <w:rPr>
+          <w:rFonts w:ascii="Times New Roman" w:eastAsia="Times New Roman" w:hAnsi="Times New Roman" w:cs="Times New Roman"/>
+          <w:bCs/>
+          <w:sz w:val="24"/>
+          <w:szCs w:val="24"/>
+          <w:lang w:val="es-MX"/>
+        </w:rPr>
+      </w:pPr>
+      <w:r>
+        <w:rPr>
+          <w:rFonts w:ascii="Times New Roman" w:eastAsia="Times New Roman" w:hAnsi="Times New Roman" w:cs="Times New Roman"/>
+          <w:bCs/>
+          <w:sz w:val="24"/>
+          <w:szCs w:val="24"/>
+          <w:lang w:val="es-MX"/>
+        </w:rPr>
+        <w:lastRenderedPageBreak/>
+        <w:t xml:space="preserve"> </w:t>
+      </w:r>
+      <w:r>
+        <w:rPr>
+          <w:rFonts w:ascii="Times New Roman" w:eastAsia="Times New Roman" w:hAnsi="Times New Roman" w:cs="Times New Roman"/>
+          <w:bCs/>
+          <w:noProof/>
+          <w:sz w:val="24"/>
+          <w:szCs w:val="24"/>
+          <w:lang w:val="es-MX"/>
+        </w:rPr>
+        <w:drawing>
+          <wp:inline distT="0" distB="0" distL="0" distR="0" wp14:anchorId="6DF6B691" wp14:editId="53CA4382">
+            <wp:extent cx="1840273" cy="3611880"/>
+            <wp:effectExtent l="19050" t="19050" r="26670" b="26670"/>
+            <wp:docPr id="3" name="Picture 3"/>
+            <wp:cNvGraphicFramePr>
+              <a:graphicFrameLocks xmlns:a="http://schemas.openxmlformats.org/drawingml/2006/main" noChangeAspect="1"/>
+            </wp:cNvGraphicFramePr>
+            <a:graphic xmlns:a="http://schemas.openxmlformats.org/drawingml/2006/main">
+              <a:graphicData uri="http://schemas.openxmlformats.org/drawingml/2006/picture">
+                <pic:pic xmlns:pic="http://schemas.openxmlformats.org/drawingml/2006/picture">
+                  <pic:nvPicPr>
+                    <pic:cNvPr id="0" name="Picture 2"/>
+                    <pic:cNvPicPr>
+                      <a:picLocks noChangeAspect="1" noChangeArrowheads="1"/>
+                    </pic:cNvPicPr>
+                  </pic:nvPicPr>
+                  <pic:blipFill>
+                    <a:blip r:embed="rId6">
+                      <a:extLst>
+                        <a:ext uri="{28A0092B-C50C-407E-A947-70E740481C1C}">
+                          <a14:useLocalDpi xmlns:a14="http://schemas.microsoft.com/office/drawing/2010/main" val="0"/>
+                        </a:ext>
+                      </a:extLst>
+                    </a:blip>
+                    <a:srcRect/>
+                    <a:stretch>
+                      <a:fillRect/>
+                    </a:stretch>
+                  </pic:blipFill>
+                  <pic:spPr bwMode="auto">
+                    <a:xfrm>
+                      <a:off x="0" y="0"/>
+                      <a:ext cx="1840273" cy="3611880"/>
+                    </a:xfrm>
+                    <a:prstGeom prst="rect">
+                      <a:avLst/>
+                    </a:prstGeom>
+                    <a:noFill/>
+                    <a:ln>
+                      <a:solidFill>
+                        <a:srgbClr val="0070C0"/>
+                      </a:solidFill>
+                      <a:prstDash val="dash"/>
+                    </a:ln>
+                  </pic:spPr>
+                </pic:pic>
+              </a:graphicData>
+            </a:graphic>
+          </wp:inline>
+        </w:drawing>
+      </w:r>
+      <w:r>
+        <w:rPr>
+          <w:rFonts w:ascii="Times New Roman" w:eastAsia="Times New Roman" w:hAnsi="Times New Roman" w:cs="Times New Roman"/>
+          <w:bCs/>
+          <w:sz w:val="24"/>
+          <w:szCs w:val="24"/>
+          <w:lang w:val="es-MX"/>
+        </w:rPr>
+        <w:t xml:space="preserve">                             </w:t>
+      </w:r>
+      <w:r>
+        <w:rPr>
+          <w:rFonts w:ascii="Times New Roman" w:eastAsia="Times New Roman" w:hAnsi="Times New Roman" w:cs="Times New Roman"/>
+          <w:bCs/>
+          <w:noProof/>
+          <w:sz w:val="24"/>
+          <w:szCs w:val="24"/>
+          <w:lang w:val="es-MX"/>
+        </w:rPr>
+        <w:drawing>
+          <wp:inline distT="0" distB="0" distL="0" distR="0" wp14:anchorId="02970EF7" wp14:editId="2E1E5054">
+            <wp:extent cx="2249952" cy="3596640"/>
+            <wp:effectExtent l="19050" t="19050" r="17145" b="22860"/>
+            <wp:docPr id="4" name="Picture 4"/>
+            <wp:cNvGraphicFramePr>
+              <a:graphicFrameLocks xmlns:a="http://schemas.openxmlformats.org/drawingml/2006/main" noChangeAspect="1"/>
+            </wp:cNvGraphicFramePr>
+            <a:graphic xmlns:a="http://schemas.openxmlformats.org/drawingml/2006/main">
+              <a:graphicData uri="http://schemas.openxmlformats.org/drawingml/2006/picture">
+                <pic:pic xmlns:pic="http://schemas.openxmlformats.org/drawingml/2006/picture">
+                  <pic:nvPicPr>
+                    <pic:cNvPr id="0" name="Picture 3"/>
+                    <pic:cNvPicPr>
+                      <a:picLocks noChangeAspect="1" noChangeArrowheads="1"/>
+                    </pic:cNvPicPr>
+                  </pic:nvPicPr>
+                  <pic:blipFill>
+                    <a:blip r:embed="rId7">
+                      <a:extLst>
+                        <a:ext uri="{28A0092B-C50C-407E-A947-70E740481C1C}">
+                          <a14:useLocalDpi xmlns:a14="http://schemas.microsoft.com/office/drawing/2010/main" val="0"/>
+                        </a:ext>
+                      </a:extLst>
+                    </a:blip>
+                    <a:srcRect/>
+                    <a:stretch>
+                      <a:fillRect/>
+                    </a:stretch>
+                  </pic:blipFill>
+                  <pic:spPr bwMode="auto">
+                    <a:xfrm>
+                      <a:off x="0" y="0"/>
+                      <a:ext cx="2249952" cy="3596640"/>
+                    </a:xfrm>
+                    <a:prstGeom prst="rect">
+                      <a:avLst/>
+                    </a:prstGeom>
+                    <a:noFill/>
+                    <a:ln>
+                      <a:solidFill>
+                        <a:srgbClr val="0070C0"/>
+                      </a:solidFill>
+                      <a:prstDash val="dash"/>
+                    </a:ln>
+                  </pic:spPr>
+                </pic:pic>
+              </a:graphicData>
+            </a:graphic>
+          </wp:inline>
+        </w:drawing>
       </w:r>
     </w:p>
     <w:sectPr>
@@ -1374,7 +2414,7 @@
     <w:name w:val="Normal"/>
     <w:qFormat/>
   </w:style>
-  <w:style w:type="paragraph" w:styleId="Ttulo1">
+  <w:style w:type="paragraph" w:styleId="Heading1">
     <w:name w:val="heading 1"/>
     <w:basedOn w:val="Normal"/>
     <w:next w:val="Normal"/>
@@ -1391,7 +2431,7 @@
       <w:szCs w:val="40"/>
     </w:rPr>
   </w:style>
-  <w:style w:type="paragraph" w:styleId="Ttulo2">
+  <w:style w:type="paragraph" w:styleId="Heading2">
     <w:name w:val="heading 2"/>
     <w:basedOn w:val="Normal"/>
     <w:next w:val="Normal"/>
@@ -1410,7 +2450,7 @@
       <w:szCs w:val="32"/>
     </w:rPr>
   </w:style>
-  <w:style w:type="paragraph" w:styleId="Ttulo3">
+  <w:style w:type="paragraph" w:styleId="Heading3">
     <w:name w:val="heading 3"/>
     <w:basedOn w:val="Normal"/>
     <w:next w:val="Normal"/>
@@ -1430,7 +2470,7 @@
       <w:szCs w:val="28"/>
     </w:rPr>
   </w:style>
-  <w:style w:type="paragraph" w:styleId="Ttulo4">
+  <w:style w:type="paragraph" w:styleId="Heading4">
     <w:name w:val="heading 4"/>
     <w:basedOn w:val="Normal"/>
     <w:next w:val="Normal"/>
@@ -1450,7 +2490,7 @@
       <w:szCs w:val="24"/>
     </w:rPr>
   </w:style>
-  <w:style w:type="paragraph" w:styleId="Ttulo5">
+  <w:style w:type="paragraph" w:styleId="Heading5">
     <w:name w:val="heading 5"/>
     <w:basedOn w:val="Normal"/>
     <w:next w:val="Normal"/>
@@ -1468,7 +2508,7 @@
       <w:color w:val="666666"/>
     </w:rPr>
   </w:style>
-  <w:style w:type="paragraph" w:styleId="Ttulo6">
+  <w:style w:type="paragraph" w:styleId="Heading6">
     <w:name w:val="heading 6"/>
     <w:basedOn w:val="Normal"/>
     <w:next w:val="Normal"/>
@@ -1487,13 +2527,13 @@
       <w:color w:val="666666"/>
     </w:rPr>
   </w:style>
-  <w:style w:type="character" w:default="1" w:styleId="Fuentedeprrafopredeter">
+  <w:style w:type="character" w:default="1" w:styleId="DefaultParagraphFont">
     <w:name w:val="Default Paragraph Font"/>
     <w:uiPriority w:val="1"/>
     <w:semiHidden/>
     <w:unhideWhenUsed/>
   </w:style>
-  <w:style w:type="table" w:default="1" w:styleId="Tablanormal">
+  <w:style w:type="table" w:default="1" w:styleId="TableNormal">
     <w:name w:val="Normal Table"/>
     <w:uiPriority w:val="99"/>
     <w:semiHidden/>
@@ -1508,14 +2548,14 @@
       </w:tblCellMar>
     </w:tblPr>
   </w:style>
-  <w:style w:type="numbering" w:default="1" w:styleId="Sinlista">
+  <w:style w:type="numbering" w:default="1" w:styleId="NoList">
     <w:name w:val="No List"/>
     <w:uiPriority w:val="99"/>
     <w:semiHidden/>
     <w:unhideWhenUsed/>
   </w:style>
-  <w:style w:type="table" w:customStyle="1" w:styleId="TableNormal">
-    <w:name w:val="Table Normal"/>
+  <w:style w:type="table" w:customStyle="1" w:styleId="TableNormal1">
+    <w:name w:val="Table Normal1"/>
     <w:tblPr>
       <w:tblCellMar>
         <w:top w:w="0" w:type="dxa"/>
@@ -1525,7 +2565,7 @@
       </w:tblCellMar>
     </w:tblPr>
   </w:style>
-  <w:style w:type="paragraph" w:styleId="Ttulo">
+  <w:style w:type="paragraph" w:styleId="Title">
     <w:name w:val="Title"/>
     <w:basedOn w:val="Normal"/>
     <w:next w:val="Normal"/>
@@ -1541,7 +2581,7 @@
       <w:szCs w:val="52"/>
     </w:rPr>
   </w:style>
-  <w:style w:type="paragraph" w:styleId="Subttulo">
+  <w:style w:type="paragraph" w:styleId="Subtitle">
     <w:name w:val="Subtitle"/>
     <w:basedOn w:val="Normal"/>
     <w:next w:val="Normal"/>
